--- a/Hands on 3/3 - Hands-on - Bot Channel.docx
+++ b/Hands on 3/3 - Hands-on - Bot Channel.docx
@@ -137,16 +137,34 @@
         <w:rPr>
           <w:rFonts w:ascii="Calibri Light" w:hAnsi="Calibri Light" w:cs="Calibri Light"/>
         </w:rPr>
-        <w:t xml:space="preserve">Ajouter </w:t>
+        <w:t xml:space="preserve">Installer et configurer </w:t>
       </w:r>
       <w:proofErr w:type="spellStart"/>
       <w:r>
         <w:rPr>
           <w:rFonts w:ascii="Calibri Light" w:hAnsi="Calibri Light" w:cs="Calibri Light"/>
         </w:rPr>
-        <w:t>Ngrok</w:t>
+        <w:t>ngrok</w:t>
       </w:r>
       <w:proofErr w:type="spellEnd"/>
+    </w:p>
+    <w:p>
+      <w:pPr>
+        <w:tabs>
+          <w:tab w:val="left" w:pos="6285"/>
+        </w:tabs>
+      </w:pPr>
+      <w:hyperlink r:id="rId12" w:history="1">
+        <w:r>
+          <w:rPr>
+            <w:rStyle w:val="Hyperlink"/>
+          </w:rPr>
+          <w:t>https://github.com/Microsoft/BotFramework-Emulator/wiki/Tunneling-%28ngrok%29</w:t>
+        </w:r>
+      </w:hyperlink>
+      <w:r>
+        <w:t xml:space="preserve"> </w:t>
+      </w:r>
     </w:p>
     <w:p>
       <w:pPr>
@@ -197,7 +215,7 @@
                     <pic:cNvPicPr/>
                   </pic:nvPicPr>
                   <pic:blipFill>
-                    <a:blip r:embed="rId12"/>
+                    <a:blip r:embed="rId13"/>
                     <a:stretch>
                       <a:fillRect/>
                     </a:stretch>
@@ -251,7 +269,6 @@
         <w:rPr>
           <w:noProof/>
         </w:rPr>
-        <w:lastRenderedPageBreak/>
         <w:drawing>
           <wp:inline distT="0" distB="0" distL="0" distR="0" wp14:anchorId="492ED3CC" wp14:editId="2278DA1B">
             <wp:extent cx="5760720" cy="5581650"/>
@@ -268,7 +285,7 @@
                     <pic:cNvPicPr/>
                   </pic:nvPicPr>
                   <pic:blipFill>
-                    <a:blip r:embed="rId13"/>
+                    <a:blip r:embed="rId14"/>
                     <a:stretch>
                       <a:fillRect/>
                     </a:stretch>
@@ -277,6 +294,67 @@
                     <a:xfrm>
                       <a:off x="0" y="0"/>
                       <a:ext cx="5760720" cy="5581650"/>
+                    </a:xfrm>
+                    <a:prstGeom prst="rect">
+                      <a:avLst/>
+                    </a:prstGeom>
+                  </pic:spPr>
+                </pic:pic>
+              </a:graphicData>
+            </a:graphic>
+          </wp:inline>
+        </w:drawing>
+      </w:r>
+    </w:p>
+    <w:p>
+      <w:pPr>
+        <w:tabs>
+          <w:tab w:val="left" w:pos="6285"/>
+        </w:tabs>
+        <w:rPr>
+          <w:rFonts w:ascii="Calibri Light" w:hAnsi="Calibri Light" w:cs="Calibri Light"/>
+        </w:rPr>
+      </w:pPr>
+    </w:p>
+    <w:p>
+      <w:pPr>
+        <w:tabs>
+          <w:tab w:val="left" w:pos="6285"/>
+        </w:tabs>
+        <w:rPr>
+          <w:rFonts w:ascii="Calibri Light" w:hAnsi="Calibri Light" w:cs="Calibri Light"/>
+        </w:rPr>
+      </w:pPr>
+      <w:r>
+        <w:rPr>
+          <w:noProof/>
+        </w:rPr>
+        <w:lastRenderedPageBreak/>
+        <w:drawing>
+          <wp:inline distT="0" distB="0" distL="0" distR="0" wp14:anchorId="6B03F026" wp14:editId="5F79E974">
+            <wp:extent cx="4267337" cy="3667125"/>
+            <wp:effectExtent l="0" t="0" r="0" b="0"/>
+            <wp:docPr id="4" name="Picture 4"/>
+            <wp:cNvGraphicFramePr>
+              <a:graphicFrameLocks xmlns:a="http://schemas.openxmlformats.org/drawingml/2006/main" noChangeAspect="1"/>
+            </wp:cNvGraphicFramePr>
+            <a:graphic xmlns:a="http://schemas.openxmlformats.org/drawingml/2006/main">
+              <a:graphicData uri="http://schemas.openxmlformats.org/drawingml/2006/picture">
+                <pic:pic xmlns:pic="http://schemas.openxmlformats.org/drawingml/2006/picture">
+                  <pic:nvPicPr>
+                    <pic:cNvPr id="1" name=""/>
+                    <pic:cNvPicPr/>
+                  </pic:nvPicPr>
+                  <pic:blipFill>
+                    <a:blip r:embed="rId15"/>
+                    <a:stretch>
+                      <a:fillRect/>
+                    </a:stretch>
+                  </pic:blipFill>
+                  <pic:spPr>
+                    <a:xfrm>
+                      <a:off x="0" y="0"/>
+                      <a:ext cx="4271469" cy="3670676"/>
                     </a:xfrm>
                     <a:prstGeom prst="rect">
                       <a:avLst/>
@@ -598,19 +676,7 @@
                 <w:szCs w:val="19"/>
                 <w:lang w:val="en-GB" w:eastAsia="en-US"/>
               </w:rPr>
-              <w:t>0811}?</w:t>
-            </w:r>
-            <w:bookmarkStart w:id="0" w:name="_GoBack"/>
-            <w:bookmarkEnd w:id="0"/>
-            <w:r>
-              <w:rPr>
-                <w:rFonts w:ascii="Consolas" w:eastAsiaTheme="minorHAnsi" w:hAnsi="Consolas" w:cs="Consolas"/>
-                <w:color w:val="A31515"/>
-                <w:sz w:val="19"/>
-                <w:szCs w:val="19"/>
-                <w:lang w:val="en-GB" w:eastAsia="en-US"/>
-              </w:rPr>
-              <w:t>"</w:t>
+              <w:t>0811}?"</w:t>
             </w:r>
             <w:r>
               <w:rPr>
@@ -916,9 +982,738 @@
         </w:rPr>
       </w:pPr>
     </w:p>
+    <w:p>
+      <w:pPr>
+        <w:tabs>
+          <w:tab w:val="left" w:pos="6285"/>
+        </w:tabs>
+        <w:rPr>
+          <w:rFonts w:ascii="Calibri Light" w:hAnsi="Calibri Light" w:cs="Calibri Light"/>
+        </w:rPr>
+      </w:pPr>
+      <w:r>
+        <w:rPr>
+          <w:rFonts w:ascii="Calibri Light" w:hAnsi="Calibri Light" w:cs="Calibri Light"/>
+        </w:rPr>
+        <w:t>Redéployer.</w:t>
+      </w:r>
+    </w:p>
+    <w:p>
+      <w:pPr>
+        <w:tabs>
+          <w:tab w:val="left" w:pos="6285"/>
+        </w:tabs>
+        <w:rPr>
+          <w:rFonts w:ascii="Calibri Light" w:hAnsi="Calibri Light" w:cs="Calibri Light"/>
+        </w:rPr>
+      </w:pPr>
+    </w:p>
+    <w:p>
+      <w:pPr>
+        <w:tabs>
+          <w:tab w:val="left" w:pos="6285"/>
+        </w:tabs>
+        <w:rPr>
+          <w:rFonts w:ascii="Calibri Light" w:hAnsi="Calibri Light" w:cs="Calibri Light"/>
+        </w:rPr>
+      </w:pPr>
+      <w:r>
+        <w:rPr>
+          <w:rFonts w:ascii="Calibri Light" w:hAnsi="Calibri Light" w:cs="Calibri Light"/>
+        </w:rPr>
+        <w:t>Test in web chat.</w:t>
+      </w:r>
+    </w:p>
+    <w:p>
+      <w:pPr>
+        <w:tabs>
+          <w:tab w:val="left" w:pos="6285"/>
+        </w:tabs>
+        <w:rPr>
+          <w:rFonts w:ascii="Calibri Light" w:hAnsi="Calibri Light" w:cs="Calibri Light"/>
+        </w:rPr>
+      </w:pPr>
+    </w:p>
+    <w:p>
+      <w:pPr>
+        <w:tabs>
+          <w:tab w:val="left" w:pos="6285"/>
+        </w:tabs>
+        <w:rPr>
+          <w:rFonts w:ascii="Calibri Light" w:hAnsi="Calibri Light" w:cs="Calibri Light"/>
+        </w:rPr>
+      </w:pPr>
+      <w:r>
+        <w:rPr>
+          <w:noProof/>
+        </w:rPr>
+        <w:lastRenderedPageBreak/>
+        <w:drawing>
+          <wp:inline distT="0" distB="0" distL="0" distR="0" wp14:anchorId="702E597A" wp14:editId="429D2CC6">
+            <wp:extent cx="5760720" cy="3218180"/>
+            <wp:effectExtent l="0" t="0" r="0" b="1270"/>
+            <wp:docPr id="6" name="Picture 6"/>
+            <wp:cNvGraphicFramePr>
+              <a:graphicFrameLocks xmlns:a="http://schemas.openxmlformats.org/drawingml/2006/main" noChangeAspect="1"/>
+            </wp:cNvGraphicFramePr>
+            <a:graphic xmlns:a="http://schemas.openxmlformats.org/drawingml/2006/main">
+              <a:graphicData uri="http://schemas.openxmlformats.org/drawingml/2006/picture">
+                <pic:pic xmlns:pic="http://schemas.openxmlformats.org/drawingml/2006/picture">
+                  <pic:nvPicPr>
+                    <pic:cNvPr id="1" name=""/>
+                    <pic:cNvPicPr/>
+                  </pic:nvPicPr>
+                  <pic:blipFill>
+                    <a:blip r:embed="rId16"/>
+                    <a:stretch>
+                      <a:fillRect/>
+                    </a:stretch>
+                  </pic:blipFill>
+                  <pic:spPr>
+                    <a:xfrm>
+                      <a:off x="0" y="0"/>
+                      <a:ext cx="5760720" cy="3218180"/>
+                    </a:xfrm>
+                    <a:prstGeom prst="rect">
+                      <a:avLst/>
+                    </a:prstGeom>
+                  </pic:spPr>
+                </pic:pic>
+              </a:graphicData>
+            </a:graphic>
+          </wp:inline>
+        </w:drawing>
+      </w:r>
+    </w:p>
+    <w:p>
+      <w:pPr>
+        <w:tabs>
+          <w:tab w:val="left" w:pos="6285"/>
+        </w:tabs>
+        <w:rPr>
+          <w:rFonts w:ascii="Calibri Light" w:hAnsi="Calibri Light" w:cs="Calibri Light"/>
+        </w:rPr>
+      </w:pPr>
+    </w:p>
+    <w:p>
+      <w:pPr>
+        <w:tabs>
+          <w:tab w:val="left" w:pos="6285"/>
+        </w:tabs>
+        <w:rPr>
+          <w:rFonts w:ascii="Calibri Light" w:hAnsi="Calibri Light" w:cs="Calibri Light"/>
+          <w:lang w:val="en-GB"/>
+        </w:rPr>
+      </w:pPr>
+      <w:r>
+        <w:rPr>
+          <w:rFonts w:ascii="Calibri Light" w:hAnsi="Calibri Light" w:cs="Calibri Light"/>
+          <w:lang w:val="en-GB"/>
+        </w:rPr>
+        <w:t>Test in a web p</w:t>
+      </w:r>
+      <w:r>
+        <w:rPr>
+          <w:rFonts w:ascii="Calibri Light" w:hAnsi="Calibri Light" w:cs="Calibri Light"/>
+          <w:lang w:val="en-GB"/>
+        </w:rPr>
+        <w:t>age</w:t>
+      </w:r>
+    </w:p>
+    <w:p>
+      <w:pPr>
+        <w:tabs>
+          <w:tab w:val="left" w:pos="6285"/>
+        </w:tabs>
+        <w:rPr>
+          <w:rFonts w:ascii="Calibri Light" w:hAnsi="Calibri Light" w:cs="Calibri Light"/>
+          <w:lang w:val="en-GB"/>
+        </w:rPr>
+      </w:pPr>
+    </w:p>
+    <w:p>
+      <w:pPr>
+        <w:tabs>
+          <w:tab w:val="left" w:pos="6285"/>
+        </w:tabs>
+        <w:rPr>
+          <w:rFonts w:ascii="Calibri Light" w:hAnsi="Calibri Light" w:cs="Calibri Light"/>
+          <w:lang w:val="en-GB"/>
+        </w:rPr>
+      </w:pPr>
+      <w:r>
+        <w:rPr>
+          <w:noProof/>
+        </w:rPr>
+        <w:drawing>
+          <wp:inline distT="0" distB="0" distL="0" distR="0" wp14:anchorId="04EB1ADD" wp14:editId="52228D87">
+            <wp:extent cx="5760720" cy="1231900"/>
+            <wp:effectExtent l="0" t="0" r="0" b="6350"/>
+            <wp:docPr id="5" name="Picture 5"/>
+            <wp:cNvGraphicFramePr>
+              <a:graphicFrameLocks xmlns:a="http://schemas.openxmlformats.org/drawingml/2006/main" noChangeAspect="1"/>
+            </wp:cNvGraphicFramePr>
+            <a:graphic xmlns:a="http://schemas.openxmlformats.org/drawingml/2006/main">
+              <a:graphicData uri="http://schemas.openxmlformats.org/drawingml/2006/picture">
+                <pic:pic xmlns:pic="http://schemas.openxmlformats.org/drawingml/2006/picture">
+                  <pic:nvPicPr>
+                    <pic:cNvPr id="1" name=""/>
+                    <pic:cNvPicPr/>
+                  </pic:nvPicPr>
+                  <pic:blipFill>
+                    <a:blip r:embed="rId17"/>
+                    <a:stretch>
+                      <a:fillRect/>
+                    </a:stretch>
+                  </pic:blipFill>
+                  <pic:spPr>
+                    <a:xfrm>
+                      <a:off x="0" y="0"/>
+                      <a:ext cx="5760720" cy="1231900"/>
+                    </a:xfrm>
+                    <a:prstGeom prst="rect">
+                      <a:avLst/>
+                    </a:prstGeom>
+                  </pic:spPr>
+                </pic:pic>
+              </a:graphicData>
+            </a:graphic>
+          </wp:inline>
+        </w:drawing>
+      </w:r>
+    </w:p>
+    <w:p>
+      <w:pPr>
+        <w:tabs>
+          <w:tab w:val="left" w:pos="6285"/>
+        </w:tabs>
+        <w:rPr>
+          <w:rFonts w:ascii="Calibri Light" w:hAnsi="Calibri Light" w:cs="Calibri Light"/>
+          <w:lang w:val="en-GB"/>
+        </w:rPr>
+      </w:pPr>
+    </w:p>
+    <w:p>
+      <w:pPr>
+        <w:tabs>
+          <w:tab w:val="left" w:pos="6285"/>
+        </w:tabs>
+        <w:rPr>
+          <w:rFonts w:ascii="Calibri Light" w:hAnsi="Calibri Light" w:cs="Calibri Light"/>
+          <w:lang w:val="en-GB"/>
+        </w:rPr>
+      </w:pPr>
+      <w:r>
+        <w:rPr>
+          <w:noProof/>
+        </w:rPr>
+        <w:lastRenderedPageBreak/>
+        <w:drawing>
+          <wp:inline distT="0" distB="0" distL="0" distR="0" wp14:anchorId="1A0E2E1E" wp14:editId="5561F3DB">
+            <wp:extent cx="5274187" cy="3276600"/>
+            <wp:effectExtent l="0" t="0" r="3175" b="0"/>
+            <wp:docPr id="7" name="Picture 7"/>
+            <wp:cNvGraphicFramePr>
+              <a:graphicFrameLocks xmlns:a="http://schemas.openxmlformats.org/drawingml/2006/main" noChangeAspect="1"/>
+            </wp:cNvGraphicFramePr>
+            <a:graphic xmlns:a="http://schemas.openxmlformats.org/drawingml/2006/main">
+              <a:graphicData uri="http://schemas.openxmlformats.org/drawingml/2006/picture">
+                <pic:pic xmlns:pic="http://schemas.openxmlformats.org/drawingml/2006/picture">
+                  <pic:nvPicPr>
+                    <pic:cNvPr id="1" name=""/>
+                    <pic:cNvPicPr/>
+                  </pic:nvPicPr>
+                  <pic:blipFill>
+                    <a:blip r:embed="rId18"/>
+                    <a:stretch>
+                      <a:fillRect/>
+                    </a:stretch>
+                  </pic:blipFill>
+                  <pic:spPr>
+                    <a:xfrm>
+                      <a:off x="0" y="0"/>
+                      <a:ext cx="5277066" cy="3278389"/>
+                    </a:xfrm>
+                    <a:prstGeom prst="rect">
+                      <a:avLst/>
+                    </a:prstGeom>
+                  </pic:spPr>
+                </pic:pic>
+              </a:graphicData>
+            </a:graphic>
+          </wp:inline>
+        </w:drawing>
+      </w:r>
+    </w:p>
+    <w:p>
+      <w:pPr>
+        <w:tabs>
+          <w:tab w:val="left" w:pos="6285"/>
+        </w:tabs>
+        <w:rPr>
+          <w:rFonts w:ascii="Calibri Light" w:hAnsi="Calibri Light" w:cs="Calibri Light"/>
+          <w:lang w:val="en-GB"/>
+        </w:rPr>
+      </w:pPr>
+    </w:p>
+    <w:tbl>
+      <w:tblPr>
+        <w:tblStyle w:val="TableGrid"/>
+        <w:tblW w:w="0" w:type="auto"/>
+        <w:tblLook w:val="04A0" w:firstRow="1" w:lastRow="0" w:firstColumn="1" w:lastColumn="0" w:noHBand="0" w:noVBand="1"/>
+      </w:tblPr>
+      <w:tblGrid>
+        <w:gridCol w:w="9062"/>
+      </w:tblGrid>
+      <w:tr>
+        <w:tc>
+          <w:tcPr>
+            <w:tcW w:w="9062" w:type="dxa"/>
+          </w:tcPr>
+          <w:p>
+            <w:pPr>
+              <w:shd w:val="clear" w:color="auto" w:fill="1E1E1E"/>
+              <w:spacing w:line="285" w:lineRule="atLeast"/>
+              <w:rPr>
+                <w:rFonts w:ascii="Consolas" w:eastAsia="Times New Roman" w:hAnsi="Consolas" w:cs="Times New Roman"/>
+                <w:color w:val="D4D4D4"/>
+                <w:sz w:val="21"/>
+                <w:szCs w:val="21"/>
+                <w:lang w:val="en-GB" w:eastAsia="fr-BE"/>
+              </w:rPr>
+            </w:pPr>
+            <w:r>
+              <w:rPr>
+                <w:rFonts w:ascii="Consolas" w:eastAsia="Times New Roman" w:hAnsi="Consolas" w:cs="Times New Roman"/>
+                <w:color w:val="808080"/>
+                <w:sz w:val="21"/>
+                <w:szCs w:val="21"/>
+                <w:lang w:val="en-GB" w:eastAsia="fr-BE"/>
+              </w:rPr>
+              <w:t>&lt;!</w:t>
+            </w:r>
+            <w:r>
+              <w:rPr>
+                <w:rFonts w:ascii="Consolas" w:eastAsia="Times New Roman" w:hAnsi="Consolas" w:cs="Times New Roman"/>
+                <w:color w:val="569CD6"/>
+                <w:sz w:val="21"/>
+                <w:szCs w:val="21"/>
+                <w:lang w:val="en-GB" w:eastAsia="fr-BE"/>
+              </w:rPr>
+              <w:t>DOCTYPE</w:t>
+            </w:r>
+            <w:r>
+              <w:rPr>
+                <w:rFonts w:ascii="Consolas" w:eastAsia="Times New Roman" w:hAnsi="Consolas" w:cs="Times New Roman"/>
+                <w:color w:val="D4D4D4"/>
+                <w:sz w:val="21"/>
+                <w:szCs w:val="21"/>
+                <w:lang w:val="en-GB" w:eastAsia="fr-BE"/>
+              </w:rPr>
+              <w:t xml:space="preserve"> </w:t>
+            </w:r>
+            <w:r>
+              <w:rPr>
+                <w:rFonts w:ascii="Consolas" w:eastAsia="Times New Roman" w:hAnsi="Consolas" w:cs="Times New Roman"/>
+                <w:color w:val="9CDCFE"/>
+                <w:sz w:val="21"/>
+                <w:szCs w:val="21"/>
+                <w:lang w:val="en-GB" w:eastAsia="fr-BE"/>
+              </w:rPr>
+              <w:t>html</w:t>
+            </w:r>
+            <w:r>
+              <w:rPr>
+                <w:rFonts w:ascii="Consolas" w:eastAsia="Times New Roman" w:hAnsi="Consolas" w:cs="Times New Roman"/>
+                <w:color w:val="808080"/>
+                <w:sz w:val="21"/>
+                <w:szCs w:val="21"/>
+                <w:lang w:val="en-GB" w:eastAsia="fr-BE"/>
+              </w:rPr>
+              <w:t>&gt;</w:t>
+            </w:r>
+          </w:p>
+          <w:p>
+            <w:pPr>
+              <w:shd w:val="clear" w:color="auto" w:fill="1E1E1E"/>
+              <w:spacing w:line="285" w:lineRule="atLeast"/>
+              <w:rPr>
+                <w:rFonts w:ascii="Consolas" w:eastAsia="Times New Roman" w:hAnsi="Consolas" w:cs="Times New Roman"/>
+                <w:color w:val="D4D4D4"/>
+                <w:sz w:val="21"/>
+                <w:szCs w:val="21"/>
+                <w:lang w:val="en-GB" w:eastAsia="fr-BE"/>
+              </w:rPr>
+            </w:pPr>
+            <w:r>
+              <w:rPr>
+                <w:rFonts w:ascii="Consolas" w:eastAsia="Times New Roman" w:hAnsi="Consolas" w:cs="Times New Roman"/>
+                <w:color w:val="808080"/>
+                <w:sz w:val="21"/>
+                <w:szCs w:val="21"/>
+                <w:lang w:val="en-GB" w:eastAsia="fr-BE"/>
+              </w:rPr>
+              <w:t>&lt;</w:t>
+            </w:r>
+            <w:r>
+              <w:rPr>
+                <w:rFonts w:ascii="Consolas" w:eastAsia="Times New Roman" w:hAnsi="Consolas" w:cs="Times New Roman"/>
+                <w:color w:val="569CD6"/>
+                <w:sz w:val="21"/>
+                <w:szCs w:val="21"/>
+                <w:lang w:val="en-GB" w:eastAsia="fr-BE"/>
+              </w:rPr>
+              <w:t>html</w:t>
+            </w:r>
+            <w:r>
+              <w:rPr>
+                <w:rFonts w:ascii="Consolas" w:eastAsia="Times New Roman" w:hAnsi="Consolas" w:cs="Times New Roman"/>
+                <w:color w:val="808080"/>
+                <w:sz w:val="21"/>
+                <w:szCs w:val="21"/>
+                <w:lang w:val="en-GB" w:eastAsia="fr-BE"/>
+              </w:rPr>
+              <w:t>&gt;</w:t>
+            </w:r>
+          </w:p>
+          <w:p>
+            <w:pPr>
+              <w:shd w:val="clear" w:color="auto" w:fill="1E1E1E"/>
+              <w:spacing w:line="285" w:lineRule="atLeast"/>
+              <w:rPr>
+                <w:rFonts w:ascii="Consolas" w:eastAsia="Times New Roman" w:hAnsi="Consolas" w:cs="Times New Roman"/>
+                <w:color w:val="D4D4D4"/>
+                <w:sz w:val="21"/>
+                <w:szCs w:val="21"/>
+                <w:lang w:val="en-GB" w:eastAsia="fr-BE"/>
+              </w:rPr>
+            </w:pPr>
+            <w:r>
+              <w:rPr>
+                <w:rFonts w:ascii="Consolas" w:eastAsia="Times New Roman" w:hAnsi="Consolas" w:cs="Times New Roman"/>
+                <w:color w:val="808080"/>
+                <w:sz w:val="21"/>
+                <w:szCs w:val="21"/>
+                <w:lang w:val="en-GB" w:eastAsia="fr-BE"/>
+              </w:rPr>
+              <w:t>&lt;</w:t>
+            </w:r>
+            <w:r>
+              <w:rPr>
+                <w:rFonts w:ascii="Consolas" w:eastAsia="Times New Roman" w:hAnsi="Consolas" w:cs="Times New Roman"/>
+                <w:color w:val="569CD6"/>
+                <w:sz w:val="21"/>
+                <w:szCs w:val="21"/>
+                <w:lang w:val="en-GB" w:eastAsia="fr-BE"/>
+              </w:rPr>
+              <w:t>body</w:t>
+            </w:r>
+            <w:r>
+              <w:rPr>
+                <w:rFonts w:ascii="Consolas" w:eastAsia="Times New Roman" w:hAnsi="Consolas" w:cs="Times New Roman"/>
+                <w:color w:val="808080"/>
+                <w:sz w:val="21"/>
+                <w:szCs w:val="21"/>
+                <w:lang w:val="en-GB" w:eastAsia="fr-BE"/>
+              </w:rPr>
+              <w:t>&gt;</w:t>
+            </w:r>
+          </w:p>
+          <w:p>
+            <w:pPr>
+              <w:shd w:val="clear" w:color="auto" w:fill="1E1E1E"/>
+              <w:spacing w:line="285" w:lineRule="atLeast"/>
+              <w:rPr>
+                <w:rFonts w:ascii="Consolas" w:eastAsia="Times New Roman" w:hAnsi="Consolas" w:cs="Times New Roman"/>
+                <w:color w:val="D4D4D4"/>
+                <w:sz w:val="21"/>
+                <w:szCs w:val="21"/>
+                <w:lang w:val="en-GB" w:eastAsia="fr-BE"/>
+              </w:rPr>
+            </w:pPr>
+            <w:r>
+              <w:rPr>
+                <w:rFonts w:ascii="Consolas" w:eastAsia="Times New Roman" w:hAnsi="Consolas" w:cs="Times New Roman"/>
+                <w:color w:val="D4D4D4"/>
+                <w:sz w:val="21"/>
+                <w:szCs w:val="21"/>
+                <w:lang w:val="en-GB" w:eastAsia="fr-BE"/>
+              </w:rPr>
+              <w:t xml:space="preserve">    </w:t>
+            </w:r>
+            <w:r>
+              <w:rPr>
+                <w:rFonts w:ascii="Consolas" w:eastAsia="Times New Roman" w:hAnsi="Consolas" w:cs="Times New Roman"/>
+                <w:color w:val="808080"/>
+                <w:sz w:val="21"/>
+                <w:szCs w:val="21"/>
+                <w:lang w:val="en-GB" w:eastAsia="fr-BE"/>
+              </w:rPr>
+              <w:t>&lt;</w:t>
+            </w:r>
+            <w:r>
+              <w:rPr>
+                <w:rFonts w:ascii="Consolas" w:eastAsia="Times New Roman" w:hAnsi="Consolas" w:cs="Times New Roman"/>
+                <w:color w:val="569CD6"/>
+                <w:sz w:val="21"/>
+                <w:szCs w:val="21"/>
+                <w:lang w:val="en-GB" w:eastAsia="fr-BE"/>
+              </w:rPr>
+              <w:t>iframe</w:t>
+            </w:r>
+            <w:r>
+              <w:rPr>
+                <w:rFonts w:ascii="Consolas" w:eastAsia="Times New Roman" w:hAnsi="Consolas" w:cs="Times New Roman"/>
+                <w:color w:val="D4D4D4"/>
+                <w:sz w:val="21"/>
+                <w:szCs w:val="21"/>
+                <w:lang w:val="en-GB" w:eastAsia="fr-BE"/>
+              </w:rPr>
+              <w:t xml:space="preserve"> </w:t>
+            </w:r>
+            <w:r>
+              <w:rPr>
+                <w:rFonts w:ascii="Consolas" w:eastAsia="Times New Roman" w:hAnsi="Consolas" w:cs="Times New Roman"/>
+                <w:color w:val="9CDCFE"/>
+                <w:sz w:val="21"/>
+                <w:szCs w:val="21"/>
+                <w:lang w:val="en-GB" w:eastAsia="fr-BE"/>
+              </w:rPr>
+              <w:t>src</w:t>
+            </w:r>
+            <w:r>
+              <w:rPr>
+                <w:rFonts w:ascii="Consolas" w:eastAsia="Times New Roman" w:hAnsi="Consolas" w:cs="Times New Roman"/>
+                <w:color w:val="D4D4D4"/>
+                <w:sz w:val="21"/>
+                <w:szCs w:val="21"/>
+                <w:lang w:val="en-GB" w:eastAsia="fr-BE"/>
+              </w:rPr>
+              <w:t>=</w:t>
+            </w:r>
+            <w:r>
+              <w:rPr>
+                <w:rFonts w:ascii="Consolas" w:eastAsia="Times New Roman" w:hAnsi="Consolas" w:cs="Times New Roman"/>
+                <w:color w:val="CE9178"/>
+                <w:sz w:val="21"/>
+                <w:szCs w:val="21"/>
+                <w:lang w:val="en-GB" w:eastAsia="fr-BE"/>
+              </w:rPr>
+              <w:t>'https://webchat.botframework.com/embed/qnabotsamplebxlcedric?s=6LGHGOJC_C4.sWYiSesRaGqwJrDqpDAlQ2ESycfxAVpHU_VYrxMohzM'</w:t>
+            </w:r>
+            <w:r>
+              <w:rPr>
+                <w:rFonts w:ascii="Consolas" w:eastAsia="Times New Roman" w:hAnsi="Consolas" w:cs="Times New Roman"/>
+                <w:color w:val="D4D4D4"/>
+                <w:sz w:val="21"/>
+                <w:szCs w:val="21"/>
+                <w:lang w:val="en-GB" w:eastAsia="fr-BE"/>
+              </w:rPr>
+              <w:t xml:space="preserve">  </w:t>
+            </w:r>
+            <w:r>
+              <w:rPr>
+                <w:rFonts w:ascii="Consolas" w:eastAsia="Times New Roman" w:hAnsi="Consolas" w:cs="Times New Roman"/>
+                <w:color w:val="9CDCFE"/>
+                <w:sz w:val="21"/>
+                <w:szCs w:val="21"/>
+                <w:lang w:val="en-GB" w:eastAsia="fr-BE"/>
+              </w:rPr>
+              <w:t>style</w:t>
+            </w:r>
+            <w:r>
+              <w:rPr>
+                <w:rFonts w:ascii="Consolas" w:eastAsia="Times New Roman" w:hAnsi="Consolas" w:cs="Times New Roman"/>
+                <w:color w:val="D4D4D4"/>
+                <w:sz w:val="21"/>
+                <w:szCs w:val="21"/>
+                <w:lang w:val="en-GB" w:eastAsia="fr-BE"/>
+              </w:rPr>
+              <w:t>=</w:t>
+            </w:r>
+            <w:r>
+              <w:rPr>
+                <w:rFonts w:ascii="Consolas" w:eastAsia="Times New Roman" w:hAnsi="Consolas" w:cs="Times New Roman"/>
+                <w:color w:val="CE9178"/>
+                <w:sz w:val="21"/>
+                <w:szCs w:val="21"/>
+                <w:lang w:val="en-GB" w:eastAsia="fr-BE"/>
+              </w:rPr>
+              <w:t>'min-width: 400px; width: 100%; min-height: 500px;'</w:t>
+            </w:r>
+            <w:r>
+              <w:rPr>
+                <w:rFonts w:ascii="Consolas" w:eastAsia="Times New Roman" w:hAnsi="Consolas" w:cs="Times New Roman"/>
+                <w:color w:val="808080"/>
+                <w:sz w:val="21"/>
+                <w:szCs w:val="21"/>
+                <w:lang w:val="en-GB" w:eastAsia="fr-BE"/>
+              </w:rPr>
+              <w:t>&gt;&lt;/</w:t>
+            </w:r>
+            <w:r>
+              <w:rPr>
+                <w:rFonts w:ascii="Consolas" w:eastAsia="Times New Roman" w:hAnsi="Consolas" w:cs="Times New Roman"/>
+                <w:color w:val="569CD6"/>
+                <w:sz w:val="21"/>
+                <w:szCs w:val="21"/>
+                <w:lang w:val="en-GB" w:eastAsia="fr-BE"/>
+              </w:rPr>
+              <w:t>iframe</w:t>
+            </w:r>
+            <w:r>
+              <w:rPr>
+                <w:rFonts w:ascii="Consolas" w:eastAsia="Times New Roman" w:hAnsi="Consolas" w:cs="Times New Roman"/>
+                <w:color w:val="808080"/>
+                <w:sz w:val="21"/>
+                <w:szCs w:val="21"/>
+                <w:lang w:val="en-GB" w:eastAsia="fr-BE"/>
+              </w:rPr>
+              <w:t>&gt;</w:t>
+            </w:r>
+          </w:p>
+          <w:p>
+            <w:pPr>
+              <w:shd w:val="clear" w:color="auto" w:fill="1E1E1E"/>
+              <w:spacing w:line="285" w:lineRule="atLeast"/>
+              <w:rPr>
+                <w:rFonts w:ascii="Consolas" w:eastAsia="Times New Roman" w:hAnsi="Consolas" w:cs="Times New Roman"/>
+                <w:color w:val="D4D4D4"/>
+                <w:sz w:val="21"/>
+                <w:szCs w:val="21"/>
+                <w:lang w:val="en-GB" w:eastAsia="fr-BE"/>
+              </w:rPr>
+            </w:pPr>
+          </w:p>
+          <w:p>
+            <w:pPr>
+              <w:shd w:val="clear" w:color="auto" w:fill="1E1E1E"/>
+              <w:spacing w:line="285" w:lineRule="atLeast"/>
+              <w:rPr>
+                <w:rFonts w:ascii="Consolas" w:eastAsia="Times New Roman" w:hAnsi="Consolas" w:cs="Times New Roman"/>
+                <w:color w:val="D4D4D4"/>
+                <w:sz w:val="21"/>
+                <w:szCs w:val="21"/>
+                <w:lang w:val="fr-BE" w:eastAsia="fr-BE"/>
+              </w:rPr>
+            </w:pPr>
+            <w:r>
+              <w:rPr>
+                <w:rFonts w:ascii="Consolas" w:eastAsia="Times New Roman" w:hAnsi="Consolas" w:cs="Times New Roman"/>
+                <w:color w:val="808080"/>
+                <w:sz w:val="21"/>
+                <w:szCs w:val="21"/>
+                <w:lang w:val="fr-BE" w:eastAsia="fr-BE"/>
+              </w:rPr>
+              <w:t>&lt;/</w:t>
+            </w:r>
+            <w:r>
+              <w:rPr>
+                <w:rFonts w:ascii="Consolas" w:eastAsia="Times New Roman" w:hAnsi="Consolas" w:cs="Times New Roman"/>
+                <w:color w:val="569CD6"/>
+                <w:sz w:val="21"/>
+                <w:szCs w:val="21"/>
+                <w:lang w:val="fr-BE" w:eastAsia="fr-BE"/>
+              </w:rPr>
+              <w:t>body</w:t>
+            </w:r>
+            <w:r>
+              <w:rPr>
+                <w:rFonts w:ascii="Consolas" w:eastAsia="Times New Roman" w:hAnsi="Consolas" w:cs="Times New Roman"/>
+                <w:color w:val="808080"/>
+                <w:sz w:val="21"/>
+                <w:szCs w:val="21"/>
+                <w:lang w:val="fr-BE" w:eastAsia="fr-BE"/>
+              </w:rPr>
+              <w:t>&gt;</w:t>
+            </w:r>
+          </w:p>
+          <w:p>
+            <w:pPr>
+              <w:shd w:val="clear" w:color="auto" w:fill="1E1E1E"/>
+              <w:spacing w:line="285" w:lineRule="atLeast"/>
+              <w:rPr>
+                <w:rFonts w:ascii="Consolas" w:eastAsia="Times New Roman" w:hAnsi="Consolas" w:cs="Times New Roman"/>
+                <w:color w:val="D4D4D4"/>
+                <w:sz w:val="21"/>
+                <w:szCs w:val="21"/>
+                <w:lang w:val="fr-BE" w:eastAsia="fr-BE"/>
+              </w:rPr>
+            </w:pPr>
+            <w:r>
+              <w:rPr>
+                <w:rFonts w:ascii="Consolas" w:eastAsia="Times New Roman" w:hAnsi="Consolas" w:cs="Times New Roman"/>
+                <w:color w:val="808080"/>
+                <w:sz w:val="21"/>
+                <w:szCs w:val="21"/>
+                <w:lang w:val="fr-BE" w:eastAsia="fr-BE"/>
+              </w:rPr>
+              <w:t>&lt;/</w:t>
+            </w:r>
+            <w:r>
+              <w:rPr>
+                <w:rFonts w:ascii="Consolas" w:eastAsia="Times New Roman" w:hAnsi="Consolas" w:cs="Times New Roman"/>
+                <w:color w:val="569CD6"/>
+                <w:sz w:val="21"/>
+                <w:szCs w:val="21"/>
+                <w:lang w:val="fr-BE" w:eastAsia="fr-BE"/>
+              </w:rPr>
+              <w:t>html</w:t>
+            </w:r>
+            <w:r>
+              <w:rPr>
+                <w:rFonts w:ascii="Consolas" w:eastAsia="Times New Roman" w:hAnsi="Consolas" w:cs="Times New Roman"/>
+                <w:color w:val="808080"/>
+                <w:sz w:val="21"/>
+                <w:szCs w:val="21"/>
+                <w:lang w:val="fr-BE" w:eastAsia="fr-BE"/>
+              </w:rPr>
+              <w:t>&gt;</w:t>
+            </w:r>
+          </w:p>
+          <w:p>
+            <w:pPr>
+              <w:shd w:val="clear" w:color="auto" w:fill="1E1E1E"/>
+              <w:spacing w:line="285" w:lineRule="atLeast"/>
+              <w:rPr>
+                <w:rFonts w:ascii="Consolas" w:eastAsia="Times New Roman" w:hAnsi="Consolas" w:cs="Times New Roman"/>
+                <w:color w:val="D4D4D4"/>
+                <w:sz w:val="21"/>
+                <w:szCs w:val="21"/>
+                <w:lang w:val="fr-BE" w:eastAsia="fr-BE"/>
+              </w:rPr>
+            </w:pPr>
+          </w:p>
+          <w:p>
+            <w:pPr>
+              <w:tabs>
+                <w:tab w:val="left" w:pos="6285"/>
+              </w:tabs>
+              <w:rPr>
+                <w:rFonts w:ascii="Calibri Light" w:hAnsi="Calibri Light" w:cs="Calibri Light"/>
+                <w:lang w:val="en-GB"/>
+              </w:rPr>
+            </w:pPr>
+            <w:bookmarkStart w:id="0" w:name="_GoBack"/>
+            <w:bookmarkEnd w:id="0"/>
+          </w:p>
+        </w:tc>
+      </w:tr>
+    </w:tbl>
+    <w:p>
+      <w:pPr>
+        <w:tabs>
+          <w:tab w:val="left" w:pos="6285"/>
+        </w:tabs>
+        <w:rPr>
+          <w:rFonts w:ascii="Calibri Light" w:hAnsi="Calibri Light" w:cs="Calibri Light"/>
+          <w:lang w:val="en-GB"/>
+        </w:rPr>
+      </w:pPr>
+    </w:p>
     <w:sectPr>
-      <w:headerReference w:type="default" r:id="rId14"/>
-      <w:footerReference w:type="default" r:id="rId15"/>
+      <w:headerReference w:type="default" r:id="rId19"/>
+      <w:footerReference w:type="default" r:id="rId20"/>
       <w:pgSz w:w="11906" w:h="16838"/>
       <w:pgMar w:top="1737" w:right="1417" w:bottom="1985" w:left="1417" w:header="1077" w:footer="964" w:gutter="0"/>
       <w:cols w:space="708"/>
@@ -2942,6 +3737,18 @@
       </w:tblBorders>
     </w:tblPr>
   </w:style>
+  <w:style w:type="character" w:styleId="Hyperlink">
+    <w:name w:val="Hyperlink"/>
+    <w:basedOn w:val="DefaultParagraphFont"/>
+    <w:uiPriority w:val="99"/>
+    <w:semiHidden/>
+    <w:unhideWhenUsed/>
+    <w:rsid w:val="009B3FF1"/>
+    <w:rPr>
+      <w:color w:val="0000FF"/>
+      <w:u w:val="single"/>
+    </w:rPr>
+  </w:style>
 </w:styles>
 </file>
 
@@ -3250,12 +4057,6 @@
 </file>
 
 <file path=customXml/item2.xml><?xml version="1.0" encoding="utf-8"?>
-<p:properties xmlns:p="http://schemas.microsoft.com/office/2006/metadata/properties" xmlns:xsi="http://www.w3.org/2001/XMLSchema-instance" xmlns:pc="http://schemas.microsoft.com/office/infopath/2007/PartnerControls">
-  <documentManagement/>
-</p:properties>
-</file>
-
-<file path=customXml/item3.xml><?xml version="1.0" encoding="utf-8"?>
 <ct:contentTypeSchema xmlns:ct="http://schemas.microsoft.com/office/2006/metadata/contentType" xmlns:ma="http://schemas.microsoft.com/office/2006/metadata/properties/metaAttributes" ct:_="" ma:_="" ma:contentTypeName="Document" ma:contentTypeID="0x010100BB30DE6F22777B4A9297CBBE59FF0933" ma:contentTypeVersion="5" ma:contentTypeDescription="Crée un document." ma:contentTypeScope="" ma:versionID="0ded52bc8d48d6bc50de6c945bcdd3cd">
   <xsd:schema xmlns:xsd="http://www.w3.org/2001/XMLSchema" xmlns:xs="http://www.w3.org/2001/XMLSchema" xmlns:p="http://schemas.microsoft.com/office/2006/metadata/properties" xmlns:ns2="36f279e9-5dc9-4936-8153-568624deaace" targetNamespace="http://schemas.microsoft.com/office/2006/metadata/properties" ma:root="true" ma:fieldsID="7d6b4dca2bed437907adb7baa3c7e629" ns2:_="">
     <xsd:import namespace="36f279e9-5dc9-4936-8153-568624deaace"/>
@@ -3407,6 +4208,12 @@
 </ct:contentTypeSchema>
 </file>
 
+<file path=customXml/item3.xml><?xml version="1.0" encoding="utf-8"?>
+<p:properties xmlns:p="http://schemas.microsoft.com/office/2006/metadata/properties" xmlns:xsi="http://www.w3.org/2001/XMLSchema-instance" xmlns:pc="http://schemas.microsoft.com/office/infopath/2007/PartnerControls">
+  <documentManagement/>
+</p:properties>
+</file>
+
 <file path=customXml/item4.xml><?xml version="1.0" encoding="utf-8"?>
 <b:Sources xmlns:b="http://schemas.openxmlformats.org/officeDocument/2006/bibliography" xmlns="http://schemas.openxmlformats.org/officeDocument/2006/bibliography" SelectedStyle="\APASixthEditionOfficeOnline.xsl" StyleName="APA" Version="6"/>
 </file>
@@ -3420,15 +4227,6 @@
 </file>
 
 <file path=customXml/itemProps2.xml><?xml version="1.0" encoding="utf-8"?>
-<ds:datastoreItem xmlns:ds="http://schemas.openxmlformats.org/officeDocument/2006/customXml" ds:itemID="{86E01FBC-B47A-496F-918E-AA3CAEE3FCEB}">
-  <ds:schemaRefs>
-    <ds:schemaRef ds:uri="http://schemas.microsoft.com/office/2006/metadata/properties"/>
-    <ds:schemaRef ds:uri="http://schemas.microsoft.com/office/infopath/2007/PartnerControls"/>
-  </ds:schemaRefs>
-</ds:datastoreItem>
-</file>
-
-<file path=customXml/itemProps3.xml><?xml version="1.0" encoding="utf-8"?>
 <ds:datastoreItem xmlns:ds="http://schemas.openxmlformats.org/officeDocument/2006/customXml" ds:itemID="{ABC25DFE-E749-4AE7-A7BE-9FEF44B303FD}">
   <ds:schemaRefs>
     <ds:schemaRef ds:uri="http://schemas.microsoft.com/office/2006/metadata/contentType"/>
@@ -3446,8 +4244,17 @@
 </ds:datastoreItem>
 </file>
 
+<file path=customXml/itemProps3.xml><?xml version="1.0" encoding="utf-8"?>
+<ds:datastoreItem xmlns:ds="http://schemas.openxmlformats.org/officeDocument/2006/customXml" ds:itemID="{86E01FBC-B47A-496F-918E-AA3CAEE3FCEB}">
+  <ds:schemaRefs>
+    <ds:schemaRef ds:uri="http://schemas.microsoft.com/office/2006/metadata/properties"/>
+    <ds:schemaRef ds:uri="http://schemas.microsoft.com/office/infopath/2007/PartnerControls"/>
+  </ds:schemaRefs>
+</ds:datastoreItem>
+</file>
+
 <file path=customXml/itemProps4.xml><?xml version="1.0" encoding="utf-8"?>
-<ds:datastoreItem xmlns:ds="http://schemas.openxmlformats.org/officeDocument/2006/customXml" ds:itemID="{EA3088D3-883F-4D70-8852-E9EDEC257E52}">
+<ds:datastoreItem xmlns:ds="http://schemas.openxmlformats.org/officeDocument/2006/customXml" ds:itemID="{D37A319C-86FB-4DDC-972E-565DFBB61A51}">
   <ds:schemaRefs>
     <ds:schemaRef ds:uri="http://schemas.openxmlformats.org/officeDocument/2006/bibliography"/>
   </ds:schemaRefs>

--- a/Hands on 3/3 - Hands-on - Bot Channel.docx
+++ b/Hands on 3/3 - Hands-on - Bot Channel.docx
@@ -4,17 +4,9 @@
   <w:body>
     <w:p>
       <w:pPr>
-        <w:tabs>
-          <w:tab w:val="left" w:pos="6285"/>
-        </w:tabs>
-        <w:rPr>
-          <w:rFonts w:ascii="Calibri Light" w:hAnsi="Calibri Light" w:cs="Calibri Light"/>
-        </w:rPr>
+        <w:pStyle w:val="Heading1"/>
       </w:pPr>
       <w:r>
-        <w:rPr>
-          <w:rFonts w:ascii="Calibri Light" w:hAnsi="Calibri Light" w:cs="Calibri Light"/>
-        </w:rPr>
         <w:t>Publier le bot</w:t>
       </w:r>
     </w:p>
@@ -245,6 +237,75 @@
           <w:rFonts w:ascii="Calibri Light" w:hAnsi="Calibri Light" w:cs="Calibri Light"/>
         </w:rPr>
       </w:pPr>
+    </w:p>
+    <w:p>
+      <w:pPr>
+        <w:pStyle w:val="Heading1"/>
+        <w:rPr>
+          <w:lang w:val="fr-BE"/>
+        </w:rPr>
+      </w:pPr>
+      <w:r>
+        <w:rPr>
+          <w:lang w:val="fr-BE"/>
+        </w:rPr>
+        <w:t>Créer une inscription Bot Channels Registration</w:t>
+      </w:r>
+    </w:p>
+    <w:p>
+      <w:pPr>
+        <w:rPr>
+          <w:lang w:val="fr-BE"/>
+        </w:rPr>
+      </w:pPr>
+      <w:bookmarkStart w:id="0" w:name="_GoBack"/>
+      <w:bookmarkEnd w:id="0"/>
+    </w:p>
+    <w:p>
+      <w:pPr>
+        <w:tabs>
+          <w:tab w:val="left" w:pos="6285"/>
+        </w:tabs>
+        <w:rPr>
+          <w:rFonts w:ascii="Calibri Light" w:hAnsi="Calibri Light" w:cs="Calibri Light"/>
+        </w:rPr>
+      </w:pPr>
+      <w:r>
+        <w:rPr>
+          <w:rFonts w:ascii="Calibri Light" w:hAnsi="Calibri Light" w:cs="Calibri Light"/>
+        </w:rPr>
+        <w:t>Si votre bot est hébergé ailleurs et que vous souhaitez utiliser Bot Service pour le connecter à d’autres canaux, vous devez l’inscrire.</w:t>
+      </w:r>
+    </w:p>
+    <w:p>
+      <w:pPr>
+        <w:tabs>
+          <w:tab w:val="left" w:pos="6285"/>
+        </w:tabs>
+        <w:rPr>
+          <w:rFonts w:ascii="Calibri Light" w:hAnsi="Calibri Light" w:cs="Calibri Light"/>
+        </w:rPr>
+      </w:pPr>
+      <w:r>
+        <w:rPr>
+          <w:rFonts w:ascii="Calibri Light" w:hAnsi="Calibri Light" w:cs="Calibri Light"/>
+        </w:rPr>
+        <w:t xml:space="preserve">Le service de bot </w:t>
+      </w:r>
+      <w:proofErr w:type="spellStart"/>
+      <w:r>
+        <w:rPr>
+          <w:rFonts w:ascii="Calibri Light" w:hAnsi="Calibri Light" w:cs="Calibri Light"/>
+        </w:rPr>
+        <w:t>Bot</w:t>
+      </w:r>
+      <w:proofErr w:type="spellEnd"/>
+      <w:r>
+        <w:rPr>
+          <w:rFonts w:ascii="Calibri Light" w:hAnsi="Calibri Light" w:cs="Calibri Light"/>
+        </w:rPr>
+        <w:t xml:space="preserve"> Channels Registration est nécessaire pour pouvoir utiliser la fonctionnalité Bot Service. Un bot d’inscription permet de connecter le bot à des canaux.</w:t>
+      </w:r>
     </w:p>
     <w:p>
       <w:pPr>
@@ -1694,8 +1755,6 @@
                 <w:lang w:val="en-GB"/>
               </w:rPr>
             </w:pPr>
-            <w:bookmarkStart w:id="0" w:name="_GoBack"/>
-            <w:bookmarkEnd w:id="0"/>
           </w:p>
         </w:tc>
       </w:tr>
@@ -3597,6 +3656,50 @@
       <w:lang w:val="fr-FR" w:eastAsia="fr-FR"/>
     </w:rPr>
   </w:style>
+  <w:style w:type="paragraph" w:styleId="Heading1">
+    <w:name w:val="heading 1"/>
+    <w:basedOn w:val="Normal"/>
+    <w:next w:val="Normal"/>
+    <w:link w:val="Heading1Char"/>
+    <w:uiPriority w:val="9"/>
+    <w:qFormat/>
+    <w:rsid w:val="000B767A"/>
+    <w:pPr>
+      <w:keepNext/>
+      <w:keepLines/>
+      <w:spacing w:before="240"/>
+      <w:outlineLvl w:val="0"/>
+    </w:pPr>
+    <w:rPr>
+      <w:rFonts w:asciiTheme="majorHAnsi" w:eastAsiaTheme="majorEastAsia" w:hAnsiTheme="majorHAnsi" w:cstheme="majorBidi"/>
+      <w:color w:val="348B64" w:themeColor="accent1" w:themeShade="BF"/>
+      <w:sz w:val="32"/>
+      <w:szCs w:val="32"/>
+    </w:rPr>
+  </w:style>
+  <w:style w:type="paragraph" w:styleId="Heading2">
+    <w:name w:val="heading 2"/>
+    <w:basedOn w:val="Normal"/>
+    <w:next w:val="Normal"/>
+    <w:link w:val="Heading2Char"/>
+    <w:uiPriority w:val="9"/>
+    <w:semiHidden/>
+    <w:unhideWhenUsed/>
+    <w:qFormat/>
+    <w:rsid w:val="00A8187A"/>
+    <w:pPr>
+      <w:keepNext/>
+      <w:keepLines/>
+      <w:spacing w:before="40"/>
+      <w:outlineLvl w:val="1"/>
+    </w:pPr>
+    <w:rPr>
+      <w:rFonts w:asciiTheme="majorHAnsi" w:eastAsiaTheme="majorEastAsia" w:hAnsiTheme="majorHAnsi" w:cstheme="majorBidi"/>
+      <w:color w:val="348B64" w:themeColor="accent1" w:themeShade="BF"/>
+      <w:sz w:val="26"/>
+      <w:szCs w:val="26"/>
+    </w:rPr>
+  </w:style>
   <w:style w:type="character" w:default="1" w:styleId="DefaultParagraphFont">
     <w:name w:val="Default Paragraph Font"/>
     <w:uiPriority w:val="1"/>
@@ -3747,6 +3850,46 @@
     <w:rPr>
       <w:color w:val="0000FF"/>
       <w:u w:val="single"/>
+    </w:rPr>
+  </w:style>
+  <w:style w:type="character" w:customStyle="1" w:styleId="Heading1Char">
+    <w:name w:val="Heading 1 Char"/>
+    <w:basedOn w:val="DefaultParagraphFont"/>
+    <w:link w:val="Heading1"/>
+    <w:uiPriority w:val="9"/>
+    <w:rsid w:val="000B767A"/>
+    <w:rPr>
+      <w:rFonts w:asciiTheme="majorHAnsi" w:eastAsiaTheme="majorEastAsia" w:hAnsiTheme="majorHAnsi" w:cstheme="majorBidi"/>
+      <w:color w:val="348B64" w:themeColor="accent1" w:themeShade="BF"/>
+      <w:sz w:val="32"/>
+      <w:szCs w:val="32"/>
+      <w:lang w:val="fr-FR" w:eastAsia="fr-FR"/>
+    </w:rPr>
+  </w:style>
+  <w:style w:type="character" w:styleId="Strong">
+    <w:name w:val="Strong"/>
+    <w:basedOn w:val="DefaultParagraphFont"/>
+    <w:uiPriority w:val="22"/>
+    <w:qFormat/>
+    <w:rsid w:val="000B767A"/>
+    <w:rPr>
+      <w:b/>
+      <w:bCs/>
+    </w:rPr>
+  </w:style>
+  <w:style w:type="character" w:customStyle="1" w:styleId="Heading2Char">
+    <w:name w:val="Heading 2 Char"/>
+    <w:basedOn w:val="DefaultParagraphFont"/>
+    <w:link w:val="Heading2"/>
+    <w:uiPriority w:val="9"/>
+    <w:semiHidden/>
+    <w:rsid w:val="00A8187A"/>
+    <w:rPr>
+      <w:rFonts w:asciiTheme="majorHAnsi" w:eastAsiaTheme="majorEastAsia" w:hAnsiTheme="majorHAnsi" w:cstheme="majorBidi"/>
+      <w:color w:val="348B64" w:themeColor="accent1" w:themeShade="BF"/>
+      <w:sz w:val="26"/>
+      <w:szCs w:val="26"/>
+      <w:lang w:val="fr-FR" w:eastAsia="fr-FR"/>
     </w:rPr>
   </w:style>
 </w:styles>
@@ -4057,6 +4200,12 @@
 </file>
 
 <file path=customXml/item2.xml><?xml version="1.0" encoding="utf-8"?>
+<p:properties xmlns:p="http://schemas.microsoft.com/office/2006/metadata/properties" xmlns:xsi="http://www.w3.org/2001/XMLSchema-instance" xmlns:pc="http://schemas.microsoft.com/office/infopath/2007/PartnerControls">
+  <documentManagement/>
+</p:properties>
+</file>
+
+<file path=customXml/item3.xml><?xml version="1.0" encoding="utf-8"?>
 <ct:contentTypeSchema xmlns:ct="http://schemas.microsoft.com/office/2006/metadata/contentType" xmlns:ma="http://schemas.microsoft.com/office/2006/metadata/properties/metaAttributes" ct:_="" ma:_="" ma:contentTypeName="Document" ma:contentTypeID="0x010100BB30DE6F22777B4A9297CBBE59FF0933" ma:contentTypeVersion="5" ma:contentTypeDescription="Crée un document." ma:contentTypeScope="" ma:versionID="0ded52bc8d48d6bc50de6c945bcdd3cd">
   <xsd:schema xmlns:xsd="http://www.w3.org/2001/XMLSchema" xmlns:xs="http://www.w3.org/2001/XMLSchema" xmlns:p="http://schemas.microsoft.com/office/2006/metadata/properties" xmlns:ns2="36f279e9-5dc9-4936-8153-568624deaace" targetNamespace="http://schemas.microsoft.com/office/2006/metadata/properties" ma:root="true" ma:fieldsID="7d6b4dca2bed437907adb7baa3c7e629" ns2:_="">
     <xsd:import namespace="36f279e9-5dc9-4936-8153-568624deaace"/>
@@ -4208,12 +4357,6 @@
 </ct:contentTypeSchema>
 </file>
 
-<file path=customXml/item3.xml><?xml version="1.0" encoding="utf-8"?>
-<p:properties xmlns:p="http://schemas.microsoft.com/office/2006/metadata/properties" xmlns:xsi="http://www.w3.org/2001/XMLSchema-instance" xmlns:pc="http://schemas.microsoft.com/office/infopath/2007/PartnerControls">
-  <documentManagement/>
-</p:properties>
-</file>
-
 <file path=customXml/item4.xml><?xml version="1.0" encoding="utf-8"?>
 <b:Sources xmlns:b="http://schemas.openxmlformats.org/officeDocument/2006/bibliography" xmlns="http://schemas.openxmlformats.org/officeDocument/2006/bibliography" SelectedStyle="\APASixthEditionOfficeOnline.xsl" StyleName="APA" Version="6"/>
 </file>
@@ -4227,6 +4370,15 @@
 </file>
 
 <file path=customXml/itemProps2.xml><?xml version="1.0" encoding="utf-8"?>
+<ds:datastoreItem xmlns:ds="http://schemas.openxmlformats.org/officeDocument/2006/customXml" ds:itemID="{86E01FBC-B47A-496F-918E-AA3CAEE3FCEB}">
+  <ds:schemaRefs>
+    <ds:schemaRef ds:uri="http://schemas.microsoft.com/office/2006/metadata/properties"/>
+    <ds:schemaRef ds:uri="http://schemas.microsoft.com/office/infopath/2007/PartnerControls"/>
+  </ds:schemaRefs>
+</ds:datastoreItem>
+</file>
+
+<file path=customXml/itemProps3.xml><?xml version="1.0" encoding="utf-8"?>
 <ds:datastoreItem xmlns:ds="http://schemas.openxmlformats.org/officeDocument/2006/customXml" ds:itemID="{ABC25DFE-E749-4AE7-A7BE-9FEF44B303FD}">
   <ds:schemaRefs>
     <ds:schemaRef ds:uri="http://schemas.microsoft.com/office/2006/metadata/contentType"/>
@@ -4244,17 +4396,8 @@
 </ds:datastoreItem>
 </file>
 
-<file path=customXml/itemProps3.xml><?xml version="1.0" encoding="utf-8"?>
-<ds:datastoreItem xmlns:ds="http://schemas.openxmlformats.org/officeDocument/2006/customXml" ds:itemID="{86E01FBC-B47A-496F-918E-AA3CAEE3FCEB}">
-  <ds:schemaRefs>
-    <ds:schemaRef ds:uri="http://schemas.microsoft.com/office/2006/metadata/properties"/>
-    <ds:schemaRef ds:uri="http://schemas.microsoft.com/office/infopath/2007/PartnerControls"/>
-  </ds:schemaRefs>
-</ds:datastoreItem>
-</file>
-
 <file path=customXml/itemProps4.xml><?xml version="1.0" encoding="utf-8"?>
-<ds:datastoreItem xmlns:ds="http://schemas.openxmlformats.org/officeDocument/2006/customXml" ds:itemID="{D37A319C-86FB-4DDC-972E-565DFBB61A51}">
+<ds:datastoreItem xmlns:ds="http://schemas.openxmlformats.org/officeDocument/2006/customXml" ds:itemID="{196B5B26-28EF-4046-BBAA-E3FECDCBAC4C}">
   <ds:schemaRefs>
     <ds:schemaRef ds:uri="http://schemas.openxmlformats.org/officeDocument/2006/bibliography"/>
   </ds:schemaRefs>

--- a/Hands on 3/3 - Hands-on - Bot Channel.docx
+++ b/Hands on 3/3 - Hands-on - Bot Channel.docx
@@ -258,8 +258,6 @@
           <w:lang w:val="fr-BE"/>
         </w:rPr>
       </w:pPr>
-      <w:bookmarkStart w:id="0" w:name="_GoBack"/>
-      <w:bookmarkEnd w:id="0"/>
     </w:p>
     <w:p>
       <w:pPr>
@@ -1769,6 +1767,33 @@
           <w:lang w:val="en-GB"/>
         </w:rPr>
       </w:pPr>
+    </w:p>
+    <w:p>
+      <w:pPr>
+        <w:tabs>
+          <w:tab w:val="left" w:pos="6285"/>
+        </w:tabs>
+        <w:rPr>
+          <w:rFonts w:ascii="Calibri Light" w:hAnsi="Calibri Light" w:cs="Calibri Light"/>
+          <w:lang w:val="en-GB"/>
+        </w:rPr>
+      </w:pPr>
+    </w:p>
+    <w:p>
+      <w:pPr>
+        <w:pStyle w:val="Heading1"/>
+        <w:rPr>
+          <w:lang w:val="en-GB"/>
+        </w:rPr>
+      </w:pPr>
+      <w:r>
+        <w:rPr>
+          <w:lang w:val="en-GB"/>
+        </w:rPr>
+        <w:t>Client console</w:t>
+      </w:r>
+      <w:bookmarkStart w:id="0" w:name="_GoBack"/>
+      <w:bookmarkEnd w:id="0"/>
     </w:p>
     <w:sectPr>
       <w:headerReference w:type="default" r:id="rId19"/>
@@ -4191,21 +4216,6 @@
 </file>
 
 <file path=customXml/item1.xml><?xml version="1.0" encoding="utf-8"?>
-<?mso-contentType ?>
-<FormTemplates xmlns="http://schemas.microsoft.com/sharepoint/v3/contenttype/forms">
-  <Display>DocumentLibraryForm</Display>
-  <Edit>DocumentLibraryForm</Edit>
-  <New>DocumentLibraryForm</New>
-</FormTemplates>
-</file>
-
-<file path=customXml/item2.xml><?xml version="1.0" encoding="utf-8"?>
-<p:properties xmlns:p="http://schemas.microsoft.com/office/2006/metadata/properties" xmlns:xsi="http://www.w3.org/2001/XMLSchema-instance" xmlns:pc="http://schemas.microsoft.com/office/infopath/2007/PartnerControls">
-  <documentManagement/>
-</p:properties>
-</file>
-
-<file path=customXml/item3.xml><?xml version="1.0" encoding="utf-8"?>
 <ct:contentTypeSchema xmlns:ct="http://schemas.microsoft.com/office/2006/metadata/contentType" xmlns:ma="http://schemas.microsoft.com/office/2006/metadata/properties/metaAttributes" ct:_="" ma:_="" ma:contentTypeName="Document" ma:contentTypeID="0x010100BB30DE6F22777B4A9297CBBE59FF0933" ma:contentTypeVersion="5" ma:contentTypeDescription="Crée un document." ma:contentTypeScope="" ma:versionID="0ded52bc8d48d6bc50de6c945bcdd3cd">
   <xsd:schema xmlns:xsd="http://www.w3.org/2001/XMLSchema" xmlns:xs="http://www.w3.org/2001/XMLSchema" xmlns:p="http://schemas.microsoft.com/office/2006/metadata/properties" xmlns:ns2="36f279e9-5dc9-4936-8153-568624deaace" targetNamespace="http://schemas.microsoft.com/office/2006/metadata/properties" ma:root="true" ma:fieldsID="7d6b4dca2bed437907adb7baa3c7e629" ns2:_="">
     <xsd:import namespace="36f279e9-5dc9-4936-8153-568624deaace"/>
@@ -4357,28 +4367,26 @@
 </ct:contentTypeSchema>
 </file>
 
+<file path=customXml/item2.xml><?xml version="1.0" encoding="utf-8"?>
+<p:properties xmlns:p="http://schemas.microsoft.com/office/2006/metadata/properties" xmlns:xsi="http://www.w3.org/2001/XMLSchema-instance" xmlns:pc="http://schemas.microsoft.com/office/infopath/2007/PartnerControls">
+  <documentManagement/>
+</p:properties>
+</file>
+
+<file path=customXml/item3.xml><?xml version="1.0" encoding="utf-8"?>
+<?mso-contentType ?>
+<FormTemplates xmlns="http://schemas.microsoft.com/sharepoint/v3/contenttype/forms">
+  <Display>DocumentLibraryForm</Display>
+  <Edit>DocumentLibraryForm</Edit>
+  <New>DocumentLibraryForm</New>
+</FormTemplates>
+</file>
+
 <file path=customXml/item4.xml><?xml version="1.0" encoding="utf-8"?>
 <b:Sources xmlns:b="http://schemas.openxmlformats.org/officeDocument/2006/bibliography" xmlns="http://schemas.openxmlformats.org/officeDocument/2006/bibliography" SelectedStyle="\APASixthEditionOfficeOnline.xsl" StyleName="APA" Version="6"/>
 </file>
 
 <file path=customXml/itemProps1.xml><?xml version="1.0" encoding="utf-8"?>
-<ds:datastoreItem xmlns:ds="http://schemas.openxmlformats.org/officeDocument/2006/customXml" ds:itemID="{60DE183E-E5E1-4DB6-8A75-16C320B9CBE0}">
-  <ds:schemaRefs>
-    <ds:schemaRef ds:uri="http://schemas.microsoft.com/sharepoint/v3/contenttype/forms"/>
-  </ds:schemaRefs>
-</ds:datastoreItem>
-</file>
-
-<file path=customXml/itemProps2.xml><?xml version="1.0" encoding="utf-8"?>
-<ds:datastoreItem xmlns:ds="http://schemas.openxmlformats.org/officeDocument/2006/customXml" ds:itemID="{86E01FBC-B47A-496F-918E-AA3CAEE3FCEB}">
-  <ds:schemaRefs>
-    <ds:schemaRef ds:uri="http://schemas.microsoft.com/office/2006/metadata/properties"/>
-    <ds:schemaRef ds:uri="http://schemas.microsoft.com/office/infopath/2007/PartnerControls"/>
-  </ds:schemaRefs>
-</ds:datastoreItem>
-</file>
-
-<file path=customXml/itemProps3.xml><?xml version="1.0" encoding="utf-8"?>
 <ds:datastoreItem xmlns:ds="http://schemas.openxmlformats.org/officeDocument/2006/customXml" ds:itemID="{ABC25DFE-E749-4AE7-A7BE-9FEF44B303FD}">
   <ds:schemaRefs>
     <ds:schemaRef ds:uri="http://schemas.microsoft.com/office/2006/metadata/contentType"/>
@@ -4396,8 +4404,25 @@
 </ds:datastoreItem>
 </file>
 
+<file path=customXml/itemProps2.xml><?xml version="1.0" encoding="utf-8"?>
+<ds:datastoreItem xmlns:ds="http://schemas.openxmlformats.org/officeDocument/2006/customXml" ds:itemID="{86E01FBC-B47A-496F-918E-AA3CAEE3FCEB}">
+  <ds:schemaRefs>
+    <ds:schemaRef ds:uri="http://schemas.microsoft.com/office/2006/metadata/properties"/>
+    <ds:schemaRef ds:uri="http://schemas.microsoft.com/office/infopath/2007/PartnerControls"/>
+  </ds:schemaRefs>
+</ds:datastoreItem>
+</file>
+
+<file path=customXml/itemProps3.xml><?xml version="1.0" encoding="utf-8"?>
+<ds:datastoreItem xmlns:ds="http://schemas.openxmlformats.org/officeDocument/2006/customXml" ds:itemID="{60DE183E-E5E1-4DB6-8A75-16C320B9CBE0}">
+  <ds:schemaRefs>
+    <ds:schemaRef ds:uri="http://schemas.microsoft.com/sharepoint/v3/contenttype/forms"/>
+  </ds:schemaRefs>
+</ds:datastoreItem>
+</file>
+
 <file path=customXml/itemProps4.xml><?xml version="1.0" encoding="utf-8"?>
-<ds:datastoreItem xmlns:ds="http://schemas.openxmlformats.org/officeDocument/2006/customXml" ds:itemID="{196B5B26-28EF-4046-BBAA-E3FECDCBAC4C}">
+<ds:datastoreItem xmlns:ds="http://schemas.openxmlformats.org/officeDocument/2006/customXml" ds:itemID="{A0380319-D8CF-4BA0-99F5-59C21642FA6D}">
   <ds:schemaRefs>
     <ds:schemaRef ds:uri="http://schemas.openxmlformats.org/officeDocument/2006/bibliography"/>
   </ds:schemaRefs>
